--- a/lab2/Lab2.docx
+++ b/lab2/Lab2.docx
@@ -2319,6 +2319,58 @@
           <w:lang w:val="en-US"/>
         </w:rPr>
         <w:t>Prior to sending the ICMP request, an attempt is made to reach a non-existent destination host on the LAN via the Address Resolution Protocol. Because the host does not exist, there is no response to the ARP request, and we receive the error "Destination Host Unreachable" as seen in the third section of the screenshot.</w:t>
+      </w:r>
+    </w:p>
+    <w:p>
+      <w:pPr>
+        <w:rPr>
+          <w:sz w:val="24"/>
+          <w:szCs w:val="24"/>
+          <w:lang w:val="en-US"/>
+        </w:rPr>
+      </w:pPr>
+    </w:p>
+    <w:p>
+      <w:pPr>
+        <w:rPr>
+          <w:sz w:val="24"/>
+          <w:szCs w:val="24"/>
+          <w:lang w:val="en-US"/>
+        </w:rPr>
+      </w:pPr>
+    </w:p>
+    <w:p>
+      <w:pPr>
+        <w:rPr>
+          <w:sz w:val="24"/>
+          <w:szCs w:val="24"/>
+          <w:lang w:val="en-US"/>
+        </w:rPr>
+      </w:pPr>
+      <w:r>
+        <w:rPr>
+          <w:sz w:val="24"/>
+          <w:szCs w:val="24"/>
+          <w:lang w:val="en-US"/>
+        </w:rPr>
+        <w:t>Name : Gaurav Setty</w:t>
+      </w:r>
+    </w:p>
+    <w:p>
+      <w:pPr>
+        <w:rPr>
+          <w:sz w:val="24"/>
+          <w:szCs w:val="24"/>
+          <w:lang w:val="en-US"/>
+        </w:rPr>
+      </w:pPr>
+      <w:r>
+        <w:rPr>
+          <w:sz w:val="24"/>
+          <w:szCs w:val="24"/>
+          <w:lang w:val="en-US"/>
+        </w:rPr>
+        <w:t>Email : settgm01@pfw.edu</w:t>
       </w:r>
     </w:p>
     <w:sectPr>

--- a/lab2/Lab2.docx
+++ b/lab2/Lab2.docx
@@ -1687,15 +1687,12 @@
       <w:r>
         <w:rPr>
           <w:noProof/>
-          <w:sz w:val="24"/>
-          <w:szCs w:val="24"/>
-          <w:lang w:val="en-US"/>
         </w:rPr>
         <w:drawing>
-          <wp:inline distT="0" distB="0" distL="0" distR="0">
-            <wp:extent cx="5731510" cy="1502410"/>
+          <wp:inline distT="0" distB="0" distL="0" distR="0" wp14:anchorId="38EC8BB7" wp14:editId="3C47B0CE">
+            <wp:extent cx="5731510" cy="302260"/>
             <wp:effectExtent l="0" t="0" r="2540" b="2540"/>
-            <wp:docPr id="14" name="Picture 14"/>
+            <wp:docPr id="19" name="Picture 19"/>
             <wp:cNvGraphicFramePr>
               <a:graphicFrameLocks xmlns:a="http://schemas.openxmlformats.org/drawingml/2006/main" noChangeAspect="1"/>
             </wp:cNvGraphicFramePr>
@@ -1703,17 +1700,11 @@
               <a:graphicData uri="http://schemas.openxmlformats.org/drawingml/2006/picture">
                 <pic:pic xmlns:pic="http://schemas.openxmlformats.org/drawingml/2006/picture">
                   <pic:nvPicPr>
-                    <pic:cNvPr id="14" name="Picture 14"/>
+                    <pic:cNvPr id="1" name=""/>
                     <pic:cNvPicPr/>
                   </pic:nvPicPr>
                   <pic:blipFill>
-                    <a:blip r:embed="rId16">
-                      <a:extLst>
-                        <a:ext uri="{28A0092B-C50C-407E-A947-70E740481C1C}">
-                          <a14:useLocalDpi xmlns:a14="http://schemas.microsoft.com/office/drawing/2010/main" val="0"/>
-                        </a:ext>
-                      </a:extLst>
-                    </a:blip>
+                    <a:blip r:embed="rId16"/>
                     <a:stretch>
                       <a:fillRect/>
                     </a:stretch>
@@ -1721,7 +1712,7 @@
                   <pic:spPr>
                     <a:xfrm>
                       <a:off x="0" y="0"/>
-                      <a:ext cx="5731510" cy="1502410"/>
+                      <a:ext cx="5731510" cy="302260"/>
                     </a:xfrm>
                     <a:prstGeom prst="rect">
                       <a:avLst/>
@@ -1765,6 +1756,22 @@
           <w:szCs w:val="24"/>
           <w:lang w:val="en-US"/>
         </w:rPr>
+        <w:t>10.0.2.15</w:t>
+      </w:r>
+      <w:r>
+        <w:rPr>
+          <w:sz w:val="24"/>
+          <w:szCs w:val="24"/>
+          <w:lang w:val="en-US"/>
+        </w:rPr>
+        <w:t xml:space="preserve"> as its source and </w:t>
+      </w:r>
+      <w:r>
+        <w:rPr>
+          <w:sz w:val="24"/>
+          <w:szCs w:val="24"/>
+          <w:lang w:val="en-US"/>
+        </w:rPr>
         <w:t>8.8.4.4</w:t>
       </w:r>
       <w:r>
@@ -1773,24 +1780,52 @@
           <w:szCs w:val="24"/>
           <w:lang w:val="en-US"/>
         </w:rPr>
-        <w:t xml:space="preserve"> as its source and </w:t>
-      </w:r>
-      <w:r>
-        <w:rPr>
-          <w:sz w:val="24"/>
-          <w:szCs w:val="24"/>
-          <w:lang w:val="en-US"/>
-        </w:rPr>
-        <w:t>10.9.0.5</w:t>
-      </w:r>
-      <w:r>
-        <w:rPr>
-          <w:sz w:val="24"/>
-          <w:szCs w:val="24"/>
-          <w:lang w:val="en-US"/>
-        </w:rPr>
-        <w:t xml:space="preserve"> as its destination, both of which are invalid IP addresses.</w:t>
-      </w:r>
+        <w:t xml:space="preserve"> as its destination</w:t>
+      </w:r>
+      <w:r>
+        <w:rPr>
+          <w:sz w:val="24"/>
+          <w:szCs w:val="24"/>
+          <w:lang w:val="en-US"/>
+        </w:rPr>
+        <w:t>.</w:t>
+      </w:r>
+    </w:p>
+    <w:p>
+      <w:pPr>
+        <w:rPr>
+          <w:sz w:val="24"/>
+          <w:szCs w:val="24"/>
+          <w:lang w:val="en-US"/>
+        </w:rPr>
+      </w:pPr>
+    </w:p>
+    <w:p>
+      <w:pPr>
+        <w:rPr>
+          <w:sz w:val="24"/>
+          <w:szCs w:val="24"/>
+          <w:lang w:val="en-US"/>
+        </w:rPr>
+      </w:pPr>
+    </w:p>
+    <w:p>
+      <w:pPr>
+        <w:rPr>
+          <w:sz w:val="24"/>
+          <w:szCs w:val="24"/>
+          <w:lang w:val="en-US"/>
+        </w:rPr>
+      </w:pPr>
+    </w:p>
+    <w:p>
+      <w:pPr>
+        <w:rPr>
+          <w:sz w:val="24"/>
+          <w:szCs w:val="24"/>
+          <w:lang w:val="en-US"/>
+        </w:rPr>
+      </w:pPr>
     </w:p>
     <w:p>
       <w:pPr>
